--- a/lab3/Nachos3.4-Lab3-同步机制.docx
+++ b/lab3/Nachos3.4-Lab3-同步机制.docx
@@ -229,149 +229,130 @@
         <w:rPr>
           <w:rFonts w:hint="eastAsia"/>
         </w:rPr>
-        <w:t>可以使用sleep和wakeup两个原语操作（注意屏蔽系统中断），也可以使用Semaphore作为唯一同步</w:t>
+        <w:t>可以使用sleep和wakeup两个原语操作（注意屏蔽系统中断），也可以使用Semaphore作为唯一同步原语（不必自己编写开关中断的代码）。</w:t>
+      </w:r>
+    </w:p>
+    <w:p>
+      <w:pPr>
+        <w:spacing w:line="300" w:lineRule="auto"/>
+      </w:pPr>
+    </w:p>
+    <w:p>
+      <w:pPr>
+        <w:spacing w:line="300" w:lineRule="auto"/>
+        <w:rPr>
+          <w:b/>
+        </w:rPr>
+      </w:pPr>
+      <w:r>
+        <w:rPr>
+          <w:rFonts w:hint="eastAsia"/>
+          <w:b/>
+        </w:rPr>
+        <w:t>Exercise 4  实现同步互斥实例</w:t>
+      </w:r>
+    </w:p>
+    <w:p>
+      <w:pPr>
+        <w:spacing w:line="300" w:lineRule="auto"/>
+      </w:pPr>
+      <w:r>
+        <w:tab/>
+      </w:r>
+      <w:r>
+        <w:rPr>
+          <w:rFonts w:hint="eastAsia"/>
+        </w:rPr>
+        <w:t>基于Nachos中的信号量、锁和条件变量，采用两种方式实现同步和互斥机制应用（其中使用条件变量实现同步互斥机制为必选题目）。具体可选择“生产者-消费者问题”、“读者-写者问题”、“哲学家就餐问题”、“睡眠理发师问题</w:t>
+      </w:r>
+      <w:r>
+        <w:rPr>
+          <w:rFonts w:hint="eastAsia" w:ascii="宋体" w:hAnsi="宋体" w:eastAsia="宋体" w:cs="宋体"/>
+        </w:rPr>
+        <w:t>”</w:t>
+      </w:r>
+      <w:r>
+        <w:rPr>
+          <w:rFonts w:hint="eastAsia" w:ascii="宋体" w:hAnsi="宋体" w:eastAsia="宋体" w:cs="宋体"/>
+          <w:lang w:val="en"/>
+        </w:rPr>
+        <w:t>、“养猪场生产问题”</w:t>
+      </w:r>
+      <w:r>
+        <w:rPr>
+          <w:rFonts w:hint="eastAsia"/>
+        </w:rPr>
+        <w:t>等。（也可选择其他经典的同步互斥问题）</w:t>
+      </w:r>
+    </w:p>
+    <w:p>
+      <w:pPr>
+        <w:spacing w:line="300" w:lineRule="auto"/>
+        <w:rPr>
+          <w:rFonts w:hint="eastAsia"/>
+        </w:rPr>
+      </w:pPr>
+      <w:r>
+        <w:rPr>
+          <w:b/>
+        </w:rPr>
+        <w:t>*</w:t>
+      </w:r>
+      <w:r>
+        <w:rPr>
+          <w:rFonts w:hint="eastAsia"/>
+          <w:b/>
+        </w:rPr>
+        <w:t xml:space="preserve">Challenge 1 </w:t>
+      </w:r>
+      <w:r>
+        <w:rPr>
+          <w:b/>
+        </w:rPr>
+        <w:t xml:space="preserve"> </w:t>
+      </w:r>
+      <w:r>
+        <w:rPr>
+          <w:rFonts w:hint="eastAsia"/>
+          <w:b/>
+        </w:rPr>
+        <w:t>实现barrier</w:t>
+      </w:r>
+      <w:r>
+        <w:rPr>
+          <w:rFonts w:hint="eastAsia"/>
+        </w:rPr>
+        <w:t>（</w:t>
+      </w:r>
+      <w:r>
+        <w:rPr>
+          <w:rFonts w:hint="eastAsia"/>
+          <w:color w:val="FF0000"/>
+        </w:rPr>
+        <w:t>至少选做一个Challenge</w:t>
+      </w:r>
+      <w:r>
+        <w:rPr>
+          <w:rFonts w:hint="eastAsia"/>
+        </w:rPr>
+        <w:t>）</w:t>
+      </w:r>
+    </w:p>
+    <w:p>
+      <w:pPr>
+        <w:spacing w:line="300" w:lineRule="auto"/>
+      </w:pPr>
+      <w:r>
+        <w:tab/>
+      </w:r>
+      <w:r>
+        <w:rPr>
+          <w:rFonts w:hint="eastAsia"/>
+        </w:rPr>
+        <w:t>可以使用Nachos 提供的同步互斥机制（如条件变量）来实现barrier，使得当且仅当若干个线程同时到达某一点时方可继续执行。</w:t>
       </w:r>
       <w:bookmarkStart w:id="0" w:name="_GoBack"/>
       <w:bookmarkEnd w:id="0"/>
-      <w:r>
-        <w:rPr>
-          <w:rFonts w:hint="eastAsia"/>
-        </w:rPr>
-        <w:t>原语（不必自己编写开关中断的代码）。</w:t>
-      </w:r>
-    </w:p>
-    <w:p>
-      <w:pPr>
-        <w:spacing w:line="300" w:lineRule="auto"/>
-      </w:pPr>
-    </w:p>
-    <w:p>
-      <w:pPr>
-        <w:spacing w:line="300" w:lineRule="auto"/>
-        <w:rPr>
-          <w:b/>
-        </w:rPr>
-      </w:pPr>
-      <w:r>
-        <w:rPr>
-          <w:rFonts w:hint="eastAsia"/>
-          <w:b/>
-        </w:rPr>
-        <w:t>Exercise 4  实现同步互斥实例</w:t>
-      </w:r>
-    </w:p>
-    <w:p>
-      <w:pPr>
-        <w:spacing w:line="300" w:lineRule="auto"/>
-      </w:pPr>
-      <w:r>
-        <w:tab/>
-      </w:r>
-      <w:r>
-        <w:rPr>
-          <w:rFonts w:hint="eastAsia"/>
-        </w:rPr>
-        <w:t>基于Nachos中的信号量、锁和条件变量，采用两种方式实现同步和互斥机制应用（其中使用条件变量实现同步互斥机制为必选题目）。具体可选择“生产者-消费者问题”、“读者-写者问题”、“哲学家就餐问题”、“睡眠理发师问题</w:t>
-      </w:r>
-      <w:r>
-        <w:rPr>
-          <w:rFonts w:hint="eastAsia" w:ascii="宋体" w:hAnsi="宋体" w:eastAsia="宋体" w:cs="宋体"/>
-        </w:rPr>
-        <w:t>”</w:t>
-      </w:r>
-      <w:r>
-        <w:rPr>
-          <w:rFonts w:hint="eastAsia" w:ascii="宋体" w:hAnsi="宋体" w:eastAsia="宋体" w:cs="宋体"/>
-          <w:lang w:val="en"/>
-        </w:rPr>
-        <w:t>、“养猪场生产问题”</w:t>
-      </w:r>
-      <w:r>
-        <w:rPr>
-          <w:rFonts w:hint="eastAsia"/>
-        </w:rPr>
-        <w:t>等。（也可选择其他经典的同步互斥问题）</w:t>
-      </w:r>
-    </w:p>
-    <w:p>
-      <w:pPr>
-        <w:spacing w:line="300" w:lineRule="auto"/>
-        <w:rPr>
-          <w:rFonts w:hint="eastAsia"/>
-        </w:rPr>
-      </w:pPr>
-      <w:r>
-        <w:rPr>
-          <w:b/>
-        </w:rPr>
-        <w:t>*</w:t>
-      </w:r>
-      <w:r>
-        <w:rPr>
-          <w:rFonts w:hint="eastAsia"/>
-          <w:b/>
-        </w:rPr>
-        <w:t xml:space="preserve">Challenge 1 </w:t>
-      </w:r>
-      <w:r>
-        <w:rPr>
-          <w:b/>
-        </w:rPr>
-        <w:t xml:space="preserve"> </w:t>
-      </w:r>
-      <w:r>
-        <w:rPr>
-          <w:rFonts w:hint="eastAsia"/>
-          <w:b/>
-        </w:rPr>
-        <w:t>实现barrier</w:t>
-      </w:r>
-      <w:r>
-        <w:rPr>
-          <w:rFonts w:hint="eastAsia"/>
-        </w:rPr>
-        <w:t>（</w:t>
-      </w:r>
-      <w:r>
-        <w:rPr>
-          <w:rFonts w:hint="eastAsia"/>
-          <w:color w:val="FF0000"/>
-        </w:rPr>
-        <w:t>至少选做一个Challenge</w:t>
-      </w:r>
-      <w:r>
-        <w:rPr>
-          <w:rFonts w:hint="eastAsia"/>
-        </w:rPr>
-        <w:t>）</w:t>
-      </w:r>
-    </w:p>
-    <w:p>
-      <w:pPr>
-        <w:spacing w:line="300" w:lineRule="auto"/>
-      </w:pPr>
-      <w:r>
-        <w:tab/>
-      </w:r>
-      <w:r>
-        <w:rPr>
-          <w:rFonts w:hint="eastAsia"/>
-        </w:rPr>
-        <w:t>可以使用Nachos 提供的同步互斥机制（如条件变量）来实现barrier，使得当且仅当若干个线程同时到达某一点</w:t>
-      </w:r>
-      <w:r>
-        <w:rPr>
-          <w:rFonts w:hint="default"/>
-          <w:lang w:val="en"/>
-        </w:rPr>
-        <w:t>的养猪场</w:t>
-      </w:r>
-      <w:r>
-        <w:rPr>
-          <w:rFonts w:hint="eastAsia"/>
-        </w:rPr>
-        <w:t>时方可继续执行。</w:t>
-      </w:r>
     </w:p>
     <w:p>
       <w:pPr>
@@ -491,7 +472,7 @@
     <w:sdtPr>
       <w:id w:val="1706059"/>
       <w:docPartObj>
-        <w:docPartGallery w:val="AutoText"/>
+        <w:docPartGallery w:val="autotext"/>
       </w:docPartObj>
     </w:sdtPr>
     <w:sdtContent>
